--- a/CourseOfReports/Rdl/Example_WORDLayout.docx
+++ b/CourseOfReports/Rdl/Example_WORDLayout.docx
@@ -822,7 +822,9 @@
 </a:theme>
 </file>
 
-<file path=customXml/item1.xml>��< ? x m l   v e r s i o n = " 1 . 0 "   e n c o d i n g = " u t f - 1 6 " ? > < N a v W o r d R e p o r t X m l P a r t   x m l n s = " u r n : m i c r o s o f t - d y n a m i c s - n a v / r e p o r t s / L A B C u s t o m e r L i s t / 5 0 1 1 0 / " > +<file path=customXML/item2.xml>��< ? x m l   v e r s i o n = " 1 . 0 "   e n c o d i n g = " u t f - 1 6 " ? > + 
+ < N a v W o r d R e p o r t X m l P a r t   x m l n s = " u r n : m i c r o s o f t - d y n a m i c s - n a v / r e p o r t s / L A B C u s t o m e r L i s t / 5 0 5 0 0 / " >   
      < L a b e l s >   
@@ -845,12 +847,4 @@
      < / C u s t o m e r >   
  < / N a v W o r d R e p o r t X m l P a r t > 
-</file>
-
-<file path=customXml/itemProps1.xml><?xml version="1.0" encoding="utf-8"?>
-<ds:datastoreItem xmlns:ds="http://schemas.openxmlformats.org/officeDocument/2006/customXml" ds:itemID="{272D6EAB-5AE9-488D-9557-2AA60DCB407E}">
-  <ds:schemaRefs>
-    <ds:schemaRef ds:uri="urn:microsoft-dynamics-nav/reports/LABCustomerList/50110/"/>
-  </ds:schemaRefs>
-</ds:datastoreItem>
 </file>